--- a/Report of Foresty_20221024/Data_Summary_2022_20221025.docx
+++ b/Report of Foresty_20221024/Data_Summary_2022_20221025.docx
@@ -6626,7 +6626,7 @@
               <w:ind w:left="100" w:right="100"/>
               <w:jc w:val="center"/>
               <w:rPr>
-                <w:rFonts w:ascii="Times New Roman" w:eastAsia="標楷體" w:hAnsi="Times New Roman" w:cs="Times New Roman" w:hint="eastAsia"/>
+                <w:rFonts w:ascii="Times New Roman" w:eastAsia="標楷體" w:hAnsi="Times New Roman" w:cs="Times New Roman"/>
                 <w:lang w:eastAsia="zh-TW"/>
               </w:rPr>
             </w:pPr>
@@ -7647,14 +7647,15 @@
               <w:jc w:val="center"/>
               <w:rPr>
                 <w:rFonts w:ascii="Times New Roman" w:eastAsia="標楷體" w:hAnsi="Times New Roman" w:cs="Times New Roman"/>
-              </w:rPr>
-            </w:pPr>
-            <w:r>
-              <w:rPr>
-                <w:rFonts w:ascii="Times New Roman" w:eastAsia="標楷體" w:hAnsi="Times New Roman" w:cs="Times New Roman"/>
-                <w:color w:val="000000"/>
-              </w:rPr>
-              <w:t>630</w:t>
+                <w:color w:val="000000"/>
+              </w:rPr>
+            </w:pPr>
+            <w:r>
+              <w:rPr>
+                <w:rFonts w:ascii="Times New Roman" w:eastAsia="標楷體" w:hAnsi="Times New Roman" w:cs="Times New Roman"/>
+                <w:color w:val="000000"/>
+              </w:rPr>
+              <w:t>542</w:t>
             </w:r>
           </w:p>
         </w:tc>
@@ -7684,14 +7685,15 @@
               <w:jc w:val="center"/>
               <w:rPr>
                 <w:rFonts w:ascii="Times New Roman" w:eastAsia="標楷體" w:hAnsi="Times New Roman" w:cs="Times New Roman"/>
-              </w:rPr>
-            </w:pPr>
-            <w:r>
-              <w:rPr>
-                <w:rFonts w:ascii="Times New Roman" w:eastAsia="標楷體" w:hAnsi="Times New Roman" w:cs="Times New Roman"/>
-                <w:color w:val="000000"/>
-              </w:rPr>
-              <w:t>612</w:t>
+                <w:color w:val="000000"/>
+              </w:rPr>
+            </w:pPr>
+            <w:r>
+              <w:rPr>
+                <w:rFonts w:ascii="Times New Roman" w:eastAsia="標楷體" w:hAnsi="Times New Roman" w:cs="Times New Roman"/>
+                <w:color w:val="000000"/>
+              </w:rPr>
+              <w:t>505</w:t>
             </w:r>
           </w:p>
         </w:tc>
@@ -7721,14 +7723,15 @@
               <w:jc w:val="center"/>
               <w:rPr>
                 <w:rFonts w:ascii="Times New Roman" w:eastAsia="標楷體" w:hAnsi="Times New Roman" w:cs="Times New Roman"/>
-              </w:rPr>
-            </w:pPr>
-            <w:r>
-              <w:rPr>
-                <w:rFonts w:ascii="Times New Roman" w:eastAsia="標楷體" w:hAnsi="Times New Roman" w:cs="Times New Roman"/>
-                <w:color w:val="000000"/>
-              </w:rPr>
-              <w:t>97.1(3.3)</w:t>
+                <w:color w:val="000000"/>
+              </w:rPr>
+            </w:pPr>
+            <w:r>
+              <w:rPr>
+                <w:rFonts w:ascii="Times New Roman" w:eastAsia="標楷體" w:hAnsi="Times New Roman" w:cs="Times New Roman"/>
+                <w:color w:val="000000"/>
+              </w:rPr>
+              <w:t>93.2(2)</w:t>
             </w:r>
           </w:p>
         </w:tc>
@@ -7968,14 +7971,15 @@
               <w:jc w:val="center"/>
               <w:rPr>
                 <w:rFonts w:ascii="Times New Roman" w:eastAsia="標楷體" w:hAnsi="Times New Roman" w:cs="Times New Roman"/>
-              </w:rPr>
-            </w:pPr>
-            <w:r>
-              <w:rPr>
-                <w:rFonts w:ascii="Times New Roman" w:eastAsia="標楷體" w:hAnsi="Times New Roman" w:cs="Times New Roman"/>
-                <w:color w:val="000000"/>
-              </w:rPr>
-              <w:t>550</w:t>
+                <w:color w:val="000000"/>
+              </w:rPr>
+            </w:pPr>
+            <w:r>
+              <w:rPr>
+                <w:rFonts w:ascii="Times New Roman" w:eastAsia="標楷體" w:hAnsi="Times New Roman" w:cs="Times New Roman"/>
+                <w:color w:val="000000"/>
+              </w:rPr>
+              <w:t>696</w:t>
             </w:r>
           </w:p>
         </w:tc>
@@ -8005,14 +8009,15 @@
               <w:jc w:val="center"/>
               <w:rPr>
                 <w:rFonts w:ascii="Times New Roman" w:eastAsia="標楷體" w:hAnsi="Times New Roman" w:cs="Times New Roman"/>
-              </w:rPr>
-            </w:pPr>
-            <w:r>
-              <w:rPr>
-                <w:rFonts w:ascii="Times New Roman" w:eastAsia="標楷體" w:hAnsi="Times New Roman" w:cs="Times New Roman"/>
-                <w:color w:val="000000"/>
-              </w:rPr>
-              <w:t>532</w:t>
+                <w:color w:val="000000"/>
+              </w:rPr>
+            </w:pPr>
+            <w:r>
+              <w:rPr>
+                <w:rFonts w:ascii="Times New Roman" w:eastAsia="標楷體" w:hAnsi="Times New Roman" w:cs="Times New Roman"/>
+                <w:color w:val="000000"/>
+              </w:rPr>
+              <w:t>650</w:t>
             </w:r>
           </w:p>
         </w:tc>
@@ -8042,14 +8047,15 @@
               <w:jc w:val="center"/>
               <w:rPr>
                 <w:rFonts w:ascii="Times New Roman" w:eastAsia="標楷體" w:hAnsi="Times New Roman" w:cs="Times New Roman"/>
-              </w:rPr>
-            </w:pPr>
-            <w:r>
-              <w:rPr>
-                <w:rFonts w:ascii="Times New Roman" w:eastAsia="標楷體" w:hAnsi="Times New Roman" w:cs="Times New Roman"/>
-                <w:color w:val="000000"/>
-              </w:rPr>
-              <w:t>96.7(6)</w:t>
+                <w:color w:val="000000"/>
+              </w:rPr>
+            </w:pPr>
+            <w:r>
+              <w:rPr>
+                <w:rFonts w:ascii="Times New Roman" w:eastAsia="標楷體" w:hAnsi="Times New Roman" w:cs="Times New Roman"/>
+                <w:color w:val="000000"/>
+              </w:rPr>
+              <w:t>93.4(3.2)</w:t>
             </w:r>
           </w:p>
         </w:tc>
@@ -8385,14 +8391,15 @@
               <w:jc w:val="center"/>
               <w:rPr>
                 <w:rFonts w:ascii="Times New Roman" w:eastAsia="標楷體" w:hAnsi="Times New Roman" w:cs="Times New Roman"/>
-              </w:rPr>
-            </w:pPr>
-            <w:r>
-              <w:rPr>
-                <w:rFonts w:ascii="Times New Roman" w:eastAsia="標楷體" w:hAnsi="Times New Roman" w:cs="Times New Roman"/>
-                <w:color w:val="000000"/>
-              </w:rPr>
-              <w:t>642</w:t>
+                <w:color w:val="000000"/>
+              </w:rPr>
+            </w:pPr>
+            <w:r>
+              <w:rPr>
+                <w:rFonts w:ascii="Times New Roman" w:eastAsia="標楷體" w:hAnsi="Times New Roman" w:cs="Times New Roman"/>
+                <w:color w:val="000000"/>
+              </w:rPr>
+              <w:t>630</w:t>
             </w:r>
           </w:p>
         </w:tc>
@@ -8422,14 +8429,15 @@
               <w:jc w:val="center"/>
               <w:rPr>
                 <w:rFonts w:ascii="Times New Roman" w:eastAsia="標楷體" w:hAnsi="Times New Roman" w:cs="Times New Roman"/>
-              </w:rPr>
-            </w:pPr>
-            <w:r>
-              <w:rPr>
-                <w:rFonts w:ascii="Times New Roman" w:eastAsia="標楷體" w:hAnsi="Times New Roman" w:cs="Times New Roman"/>
-                <w:color w:val="000000"/>
-              </w:rPr>
-              <w:t>620</w:t>
+                <w:color w:val="000000"/>
+              </w:rPr>
+            </w:pPr>
+            <w:r>
+              <w:rPr>
+                <w:rFonts w:ascii="Times New Roman" w:eastAsia="標楷體" w:hAnsi="Times New Roman" w:cs="Times New Roman"/>
+                <w:color w:val="000000"/>
+              </w:rPr>
+              <w:t>612</w:t>
             </w:r>
           </w:p>
         </w:tc>
@@ -8459,28 +8467,15 @@
               <w:jc w:val="center"/>
               <w:rPr>
                 <w:rFonts w:ascii="Times New Roman" w:eastAsia="標楷體" w:hAnsi="Times New Roman" w:cs="Times New Roman"/>
-              </w:rPr>
-            </w:pPr>
-            <w:r>
-              <w:rPr>
-                <w:rFonts w:ascii="Times New Roman" w:eastAsia="標楷體" w:hAnsi="Times New Roman" w:cs="Times New Roman"/>
-                <w:color w:val="000000"/>
-              </w:rPr>
-              <w:t>96.6(</w:t>
-            </w:r>
-            <w:r>
-              <w:rPr>
-                <w:rFonts w:ascii="Times New Roman" w:eastAsia="標楷體" w:hAnsi="Times New Roman" w:cs="Times New Roman"/>
-                <w:color w:val="FF0000"/>
-              </w:rPr>
-              <w:t>-1.7</w:t>
-            </w:r>
-            <w:r>
-              <w:rPr>
-                <w:rFonts w:ascii="Times New Roman" w:eastAsia="標楷體" w:hAnsi="Times New Roman" w:cs="Times New Roman"/>
-                <w:color w:val="000000"/>
-              </w:rPr>
-              <w:t>)</w:t>
+                <w:color w:val="000000"/>
+              </w:rPr>
+            </w:pPr>
+            <w:r>
+              <w:rPr>
+                <w:rFonts w:ascii="Times New Roman" w:eastAsia="標楷體" w:hAnsi="Times New Roman" w:cs="Times New Roman"/>
+                <w:color w:val="000000"/>
+              </w:rPr>
+              <w:t>97.1(3.3)</w:t>
             </w:r>
           </w:p>
         </w:tc>
@@ -8800,24 +8795,31 @@
               <w:right w:val="none" w:sz="0" w:space="0" w:color="000000"/>
             </w:tcBorders>
             <w:shd w:val="clear" w:color="auto" w:fill="FFFFFF"/>
-          </w:tcPr>
-          <w:p>
-            <w:pPr>
-              <w:keepNext/>
-              <w:spacing w:after="0" w:line="360" w:lineRule="auto"/>
-              <w:ind w:left="100" w:right="100"/>
-              <w:jc w:val="center"/>
-              <w:rPr>
-                <w:rFonts w:ascii="Times New Roman" w:eastAsia="標楷體" w:hAnsi="Times New Roman" w:cs="Times New Roman"/>
-                <w:color w:val="000000"/>
-              </w:rPr>
-            </w:pPr>
-            <w:r>
-              <w:rPr>
-                <w:rFonts w:ascii="Times New Roman" w:eastAsia="標楷體" w:hAnsi="Times New Roman" w:cs="Times New Roman"/>
-                <w:color w:val="000000"/>
-              </w:rPr>
-              <w:t>696</w:t>
+            <w:vAlign w:val="center"/>
+          </w:tcPr>
+          <w:p>
+            <w:pPr>
+              <w:keepNext/>
+              <w:pBdr>
+                <w:top w:val="none" w:sz="0" w:space="0" w:color="000000"/>
+                <w:left w:val="none" w:sz="0" w:space="0" w:color="000000"/>
+                <w:bottom w:val="none" w:sz="0" w:space="0" w:color="000000"/>
+                <w:right w:val="none" w:sz="0" w:space="0" w:color="000000"/>
+              </w:pBdr>
+              <w:spacing w:after="0" w:line="360" w:lineRule="auto"/>
+              <w:ind w:left="100" w:right="100"/>
+              <w:jc w:val="center"/>
+              <w:rPr>
+                <w:rFonts w:ascii="Times New Roman" w:eastAsia="標楷體" w:hAnsi="Times New Roman" w:cs="Times New Roman"/>
+                <w:color w:val="000000"/>
+              </w:rPr>
+            </w:pPr>
+            <w:r>
+              <w:rPr>
+                <w:rFonts w:ascii="Times New Roman" w:eastAsia="標楷體" w:hAnsi="Times New Roman" w:cs="Times New Roman"/>
+                <w:color w:val="000000"/>
+              </w:rPr>
+              <w:t>571</w:t>
             </w:r>
           </w:p>
         </w:tc>
@@ -8831,24 +8833,31 @@
               <w:right w:val="none" w:sz="0" w:space="0" w:color="000000"/>
             </w:tcBorders>
             <w:shd w:val="clear" w:color="auto" w:fill="FFFFFF"/>
-          </w:tcPr>
-          <w:p>
-            <w:pPr>
-              <w:keepNext/>
-              <w:spacing w:after="0" w:line="360" w:lineRule="auto"/>
-              <w:ind w:left="100" w:right="100"/>
-              <w:jc w:val="center"/>
-              <w:rPr>
-                <w:rFonts w:ascii="Times New Roman" w:eastAsia="標楷體" w:hAnsi="Times New Roman" w:cs="Times New Roman"/>
-                <w:color w:val="000000"/>
-              </w:rPr>
-            </w:pPr>
-            <w:r>
-              <w:rPr>
-                <w:rFonts w:ascii="Times New Roman" w:eastAsia="標楷體" w:hAnsi="Times New Roman" w:cs="Times New Roman"/>
-                <w:color w:val="000000"/>
-              </w:rPr>
-              <w:t>650</w:t>
+            <w:vAlign w:val="center"/>
+          </w:tcPr>
+          <w:p>
+            <w:pPr>
+              <w:keepNext/>
+              <w:pBdr>
+                <w:top w:val="none" w:sz="0" w:space="0" w:color="000000"/>
+                <w:left w:val="none" w:sz="0" w:space="0" w:color="000000"/>
+                <w:bottom w:val="none" w:sz="0" w:space="0" w:color="000000"/>
+                <w:right w:val="none" w:sz="0" w:space="0" w:color="000000"/>
+              </w:pBdr>
+              <w:spacing w:after="0" w:line="360" w:lineRule="auto"/>
+              <w:ind w:left="100" w:right="100"/>
+              <w:jc w:val="center"/>
+              <w:rPr>
+                <w:rFonts w:ascii="Times New Roman" w:eastAsia="標楷體" w:hAnsi="Times New Roman" w:cs="Times New Roman"/>
+                <w:color w:val="000000"/>
+              </w:rPr>
+            </w:pPr>
+            <w:r>
+              <w:rPr>
+                <w:rFonts w:ascii="Times New Roman" w:eastAsia="標楷體" w:hAnsi="Times New Roman" w:cs="Times New Roman"/>
+                <w:color w:val="000000"/>
+              </w:rPr>
+              <w:t>530</w:t>
             </w:r>
           </w:p>
         </w:tc>
@@ -8862,24 +8871,31 @@
               <w:right w:val="single" w:sz="4" w:space="0" w:color="auto"/>
             </w:tcBorders>
             <w:shd w:val="clear" w:color="auto" w:fill="FFFFFF"/>
-          </w:tcPr>
-          <w:p>
-            <w:pPr>
-              <w:keepNext/>
-              <w:spacing w:after="0" w:line="360" w:lineRule="auto"/>
-              <w:ind w:left="100" w:right="100"/>
-              <w:jc w:val="center"/>
-              <w:rPr>
-                <w:rFonts w:ascii="Times New Roman" w:eastAsia="標楷體" w:hAnsi="Times New Roman" w:cs="Times New Roman"/>
-                <w:color w:val="000000"/>
-              </w:rPr>
-            </w:pPr>
-            <w:r>
-              <w:rPr>
-                <w:rFonts w:ascii="Times New Roman" w:eastAsia="標楷體" w:hAnsi="Times New Roman" w:cs="Times New Roman"/>
-                <w:color w:val="000000"/>
-              </w:rPr>
-              <w:t>93.4(3.2)</w:t>
+            <w:vAlign w:val="center"/>
+          </w:tcPr>
+          <w:p>
+            <w:pPr>
+              <w:keepNext/>
+              <w:pBdr>
+                <w:top w:val="none" w:sz="0" w:space="0" w:color="000000"/>
+                <w:left w:val="none" w:sz="0" w:space="0" w:color="000000"/>
+                <w:bottom w:val="none" w:sz="0" w:space="0" w:color="000000"/>
+                <w:right w:val="none" w:sz="0" w:space="0" w:color="000000"/>
+              </w:pBdr>
+              <w:spacing w:after="0" w:line="360" w:lineRule="auto"/>
+              <w:ind w:left="100" w:right="100"/>
+              <w:jc w:val="center"/>
+              <w:rPr>
+                <w:rFonts w:ascii="Times New Roman" w:eastAsia="標楷體" w:hAnsi="Times New Roman" w:cs="Times New Roman"/>
+                <w:color w:val="000000"/>
+              </w:rPr>
+            </w:pPr>
+            <w:r>
+              <w:rPr>
+                <w:rFonts w:ascii="Times New Roman" w:eastAsia="標楷體" w:hAnsi="Times New Roman" w:cs="Times New Roman"/>
+                <w:color w:val="000000"/>
+              </w:rPr>
+              <w:t>92.8(3.2)</w:t>
             </w:r>
           </w:p>
         </w:tc>
@@ -9215,14 +9231,15 @@
               <w:jc w:val="center"/>
               <w:rPr>
                 <w:rFonts w:ascii="Times New Roman" w:eastAsia="標楷體" w:hAnsi="Times New Roman" w:cs="Times New Roman"/>
-              </w:rPr>
-            </w:pPr>
-            <w:r>
-              <w:rPr>
-                <w:rFonts w:ascii="Times New Roman" w:eastAsia="標楷體" w:hAnsi="Times New Roman" w:cs="Times New Roman"/>
-                <w:color w:val="000000"/>
-              </w:rPr>
-              <w:t>542</w:t>
+                <w:color w:val="000000"/>
+              </w:rPr>
+            </w:pPr>
+            <w:r>
+              <w:rPr>
+                <w:rFonts w:ascii="Times New Roman" w:eastAsia="標楷體" w:hAnsi="Times New Roman" w:cs="Times New Roman"/>
+                <w:color w:val="000000"/>
+              </w:rPr>
+              <w:t>624</w:t>
             </w:r>
           </w:p>
         </w:tc>
@@ -9252,14 +9269,15 @@
               <w:jc w:val="center"/>
               <w:rPr>
                 <w:rFonts w:ascii="Times New Roman" w:eastAsia="標楷體" w:hAnsi="Times New Roman" w:cs="Times New Roman"/>
-              </w:rPr>
-            </w:pPr>
-            <w:r>
-              <w:rPr>
-                <w:rFonts w:ascii="Times New Roman" w:eastAsia="標楷體" w:hAnsi="Times New Roman" w:cs="Times New Roman"/>
-                <w:color w:val="000000"/>
-              </w:rPr>
-              <w:t>505</w:t>
+                <w:color w:val="000000"/>
+              </w:rPr>
+            </w:pPr>
+            <w:r>
+              <w:rPr>
+                <w:rFonts w:ascii="Times New Roman" w:eastAsia="標楷體" w:hAnsi="Times New Roman" w:cs="Times New Roman"/>
+                <w:color w:val="000000"/>
+              </w:rPr>
+              <w:t>580</w:t>
             </w:r>
           </w:p>
         </w:tc>
@@ -9289,14 +9307,15 @@
               <w:jc w:val="center"/>
               <w:rPr>
                 <w:rFonts w:ascii="Times New Roman" w:eastAsia="標楷體" w:hAnsi="Times New Roman" w:cs="Times New Roman"/>
-              </w:rPr>
-            </w:pPr>
-            <w:r>
-              <w:rPr>
-                <w:rFonts w:ascii="Times New Roman" w:eastAsia="標楷體" w:hAnsi="Times New Roman" w:cs="Times New Roman"/>
-                <w:color w:val="000000"/>
-              </w:rPr>
-              <w:t>93.2(2)</w:t>
+                <w:color w:val="000000"/>
+              </w:rPr>
+            </w:pPr>
+            <w:r>
+              <w:rPr>
+                <w:rFonts w:ascii="Times New Roman" w:eastAsia="標楷體" w:hAnsi="Times New Roman" w:cs="Times New Roman"/>
+                <w:color w:val="000000"/>
+              </w:rPr>
+              <w:t>92.9(5.1)</w:t>
             </w:r>
           </w:p>
         </w:tc>
@@ -9632,14 +9651,15 @@
               <w:jc w:val="center"/>
               <w:rPr>
                 <w:rFonts w:ascii="Times New Roman" w:eastAsia="標楷體" w:hAnsi="Times New Roman" w:cs="Times New Roman"/>
-              </w:rPr>
-            </w:pPr>
-            <w:r>
-              <w:rPr>
-                <w:rFonts w:ascii="Times New Roman" w:eastAsia="標楷體" w:hAnsi="Times New Roman" w:cs="Times New Roman"/>
-                <w:color w:val="000000"/>
-              </w:rPr>
-              <w:t>624</w:t>
+                <w:color w:val="000000"/>
+              </w:rPr>
+            </w:pPr>
+            <w:r>
+              <w:rPr>
+                <w:rFonts w:ascii="Times New Roman" w:eastAsia="標楷體" w:hAnsi="Times New Roman" w:cs="Times New Roman"/>
+                <w:color w:val="000000"/>
+              </w:rPr>
+              <w:t>582</w:t>
             </w:r>
           </w:p>
         </w:tc>
@@ -9669,14 +9689,15 @@
               <w:jc w:val="center"/>
               <w:rPr>
                 <w:rFonts w:ascii="Times New Roman" w:eastAsia="標楷體" w:hAnsi="Times New Roman" w:cs="Times New Roman"/>
-              </w:rPr>
-            </w:pPr>
-            <w:r>
-              <w:rPr>
-                <w:rFonts w:ascii="Times New Roman" w:eastAsia="標楷體" w:hAnsi="Times New Roman" w:cs="Times New Roman"/>
-                <w:color w:val="000000"/>
-              </w:rPr>
-              <w:t>580</w:t>
+                <w:color w:val="000000"/>
+              </w:rPr>
+            </w:pPr>
+            <w:r>
+              <w:rPr>
+                <w:rFonts w:ascii="Times New Roman" w:eastAsia="標楷體" w:hAnsi="Times New Roman" w:cs="Times New Roman"/>
+                <w:color w:val="000000"/>
+              </w:rPr>
+              <w:t>538</w:t>
             </w:r>
           </w:p>
         </w:tc>
@@ -9706,14 +9727,15 @@
               <w:jc w:val="center"/>
               <w:rPr>
                 <w:rFonts w:ascii="Times New Roman" w:eastAsia="標楷體" w:hAnsi="Times New Roman" w:cs="Times New Roman"/>
-              </w:rPr>
-            </w:pPr>
-            <w:r>
-              <w:rPr>
-                <w:rFonts w:ascii="Times New Roman" w:eastAsia="標楷體" w:hAnsi="Times New Roman" w:cs="Times New Roman"/>
-                <w:color w:val="000000"/>
-              </w:rPr>
-              <w:t>92.9(5.1)</w:t>
+                <w:color w:val="000000"/>
+              </w:rPr>
+            </w:pPr>
+            <w:r>
+              <w:rPr>
+                <w:rFonts w:ascii="Times New Roman" w:eastAsia="標楷體" w:hAnsi="Times New Roman" w:cs="Times New Roman"/>
+                <w:color w:val="000000"/>
+              </w:rPr>
+              <w:t>92.4(4.9)</w:t>
             </w:r>
           </w:p>
         </w:tc>
@@ -10041,14 +10063,15 @@
               <w:jc w:val="center"/>
               <w:rPr>
                 <w:rFonts w:ascii="Times New Roman" w:eastAsia="標楷體" w:hAnsi="Times New Roman" w:cs="Times New Roman"/>
-              </w:rPr>
-            </w:pPr>
-            <w:r>
-              <w:rPr>
-                <w:rFonts w:ascii="Times New Roman" w:eastAsia="標楷體" w:hAnsi="Times New Roman" w:cs="Times New Roman"/>
-                <w:color w:val="000000"/>
-              </w:rPr>
-              <w:t>571</w:t>
+                <w:color w:val="000000"/>
+              </w:rPr>
+            </w:pPr>
+            <w:r>
+              <w:rPr>
+                <w:rFonts w:ascii="Times New Roman" w:eastAsia="標楷體" w:hAnsi="Times New Roman" w:cs="Times New Roman"/>
+                <w:color w:val="000000"/>
+              </w:rPr>
+              <w:t>550</w:t>
             </w:r>
           </w:p>
         </w:tc>
@@ -10077,14 +10100,15 @@
               <w:jc w:val="center"/>
               <w:rPr>
                 <w:rFonts w:ascii="Times New Roman" w:eastAsia="標楷體" w:hAnsi="Times New Roman" w:cs="Times New Roman"/>
-              </w:rPr>
-            </w:pPr>
-            <w:r>
-              <w:rPr>
-                <w:rFonts w:ascii="Times New Roman" w:eastAsia="標楷體" w:hAnsi="Times New Roman" w:cs="Times New Roman"/>
-                <w:color w:val="000000"/>
-              </w:rPr>
-              <w:t>530</w:t>
+                <w:color w:val="000000"/>
+              </w:rPr>
+            </w:pPr>
+            <w:r>
+              <w:rPr>
+                <w:rFonts w:ascii="Times New Roman" w:eastAsia="標楷體" w:hAnsi="Times New Roman" w:cs="Times New Roman"/>
+                <w:color w:val="000000"/>
+              </w:rPr>
+              <w:t>532</w:t>
             </w:r>
           </w:p>
         </w:tc>
@@ -10113,14 +10137,15 @@
               <w:jc w:val="center"/>
               <w:rPr>
                 <w:rFonts w:ascii="Times New Roman" w:eastAsia="標楷體" w:hAnsi="Times New Roman" w:cs="Times New Roman"/>
-              </w:rPr>
-            </w:pPr>
-            <w:r>
-              <w:rPr>
-                <w:rFonts w:ascii="Times New Roman" w:eastAsia="標楷體" w:hAnsi="Times New Roman" w:cs="Times New Roman"/>
-                <w:color w:val="000000"/>
-              </w:rPr>
-              <w:t>92.8(3.2)</w:t>
+                <w:color w:val="000000"/>
+              </w:rPr>
+            </w:pPr>
+            <w:r>
+              <w:rPr>
+                <w:rFonts w:ascii="Times New Roman" w:eastAsia="標楷體" w:hAnsi="Times New Roman" w:cs="Times New Roman"/>
+                <w:color w:val="000000"/>
+              </w:rPr>
+              <w:t>96.7(6)</w:t>
             </w:r>
           </w:p>
         </w:tc>
@@ -10439,14 +10464,15 @@
               <w:jc w:val="center"/>
               <w:rPr>
                 <w:rFonts w:ascii="Times New Roman" w:eastAsia="標楷體" w:hAnsi="Times New Roman" w:cs="Times New Roman"/>
-              </w:rPr>
-            </w:pPr>
-            <w:r>
-              <w:rPr>
-                <w:rFonts w:ascii="Times New Roman" w:eastAsia="標楷體" w:hAnsi="Times New Roman" w:cs="Times New Roman"/>
-                <w:color w:val="000000"/>
-              </w:rPr>
-              <w:t>582</w:t>
+                <w:color w:val="000000"/>
+              </w:rPr>
+            </w:pPr>
+            <w:r>
+              <w:rPr>
+                <w:rFonts w:ascii="Times New Roman" w:eastAsia="標楷體" w:hAnsi="Times New Roman" w:cs="Times New Roman"/>
+                <w:color w:val="000000"/>
+              </w:rPr>
+              <w:t>642</w:t>
             </w:r>
           </w:p>
         </w:tc>
@@ -10473,14 +10499,15 @@
               <w:jc w:val="center"/>
               <w:rPr>
                 <w:rFonts w:ascii="Times New Roman" w:eastAsia="標楷體" w:hAnsi="Times New Roman" w:cs="Times New Roman"/>
-              </w:rPr>
-            </w:pPr>
-            <w:r>
-              <w:rPr>
-                <w:rFonts w:ascii="Times New Roman" w:eastAsia="標楷體" w:hAnsi="Times New Roman" w:cs="Times New Roman"/>
-                <w:color w:val="000000"/>
-              </w:rPr>
-              <w:t>538</w:t>
+                <w:color w:val="000000"/>
+              </w:rPr>
+            </w:pPr>
+            <w:r>
+              <w:rPr>
+                <w:rFonts w:ascii="Times New Roman" w:eastAsia="標楷體" w:hAnsi="Times New Roman" w:cs="Times New Roman"/>
+                <w:color w:val="000000"/>
+              </w:rPr>
+              <w:t>620</w:t>
             </w:r>
           </w:p>
         </w:tc>
@@ -10508,14 +10535,29 @@
               <w:jc w:val="center"/>
               <w:rPr>
                 <w:rFonts w:ascii="Times New Roman" w:eastAsia="標楷體" w:hAnsi="Times New Roman" w:cs="Times New Roman"/>
-              </w:rPr>
-            </w:pPr>
-            <w:r>
-              <w:rPr>
-                <w:rFonts w:ascii="Times New Roman" w:eastAsia="標楷體" w:hAnsi="Times New Roman" w:cs="Times New Roman"/>
-                <w:color w:val="000000"/>
-              </w:rPr>
-              <w:t>92.4(4.9)</w:t>
+                <w:color w:val="000000"/>
+              </w:rPr>
+            </w:pPr>
+            <w:r>
+              <w:rPr>
+                <w:rFonts w:ascii="Times New Roman" w:eastAsia="標楷體" w:hAnsi="Times New Roman" w:cs="Times New Roman"/>
+                <w:color w:val="000000"/>
+              </w:rPr>
+              <w:t>96.6(</w:t>
+            </w:r>
+            <w:r>
+              <w:rPr>
+                <w:rFonts w:ascii="Times New Roman" w:eastAsia="標楷體" w:hAnsi="Times New Roman" w:cs="Times New Roman"/>
+                <w:color w:val="FF0000"/>
+              </w:rPr>
+              <w:t>-1.7</w:t>
+            </w:r>
+            <w:r>
+              <w:rPr>
+                <w:rFonts w:ascii="Times New Roman" w:eastAsia="標楷體" w:hAnsi="Times New Roman" w:cs="Times New Roman"/>
+                <w:color w:val="000000"/>
+              </w:rPr>
+              <w:t>)</w:t>
             </w:r>
           </w:p>
         </w:tc>
@@ -10897,7 +10939,7 @@
       <w:pPr>
         <w:spacing w:after="0" w:line="360" w:lineRule="auto"/>
         <w:rPr>
-          <w:rFonts w:ascii="Times New Roman" w:eastAsia="標楷體" w:hAnsi="Times New Roman" w:cs="Times New Roman" w:hint="eastAsia"/>
+          <w:rFonts w:ascii="Times New Roman" w:eastAsia="標楷體" w:hAnsi="Times New Roman" w:cs="Times New Roman"/>
           <w:lang w:eastAsia="zh-TW"/>
         </w:rPr>
       </w:pPr>
@@ -10922,6 +10964,53 @@
         </w:rPr>
         <w:t>年的正確率之差值。</w:t>
       </w:r>
+    </w:p>
+    <w:p>
+      <w:pPr>
+        <w:spacing w:after="0" w:line="360" w:lineRule="auto"/>
+        <w:rPr>
+          <w:rFonts w:ascii="Times New Roman" w:eastAsia="標楷體" w:hAnsi="Times New Roman" w:cs="Times New Roman"/>
+          <w:lang w:eastAsia="zh-TW"/>
+        </w:rPr>
+      </w:pPr>
+    </w:p>
+    <w:p>
+      <w:pPr>
+        <w:spacing w:after="0" w:line="360" w:lineRule="auto"/>
+        <w:rPr>
+          <w:rFonts w:ascii="Times New Roman" w:eastAsia="標楷體" w:hAnsi="Times New Roman" w:cs="Times New Roman"/>
+          <w:lang w:eastAsia="zh-TW"/>
+        </w:rPr>
+      </w:pPr>
+      <w:bookmarkStart w:id="2" w:name="_GoBack"/>
+      <w:bookmarkEnd w:id="2"/>
+    </w:p>
+    <w:p>
+      <w:pPr>
+        <w:spacing w:after="0" w:line="360" w:lineRule="auto"/>
+        <w:rPr>
+          <w:rFonts w:ascii="Times New Roman" w:eastAsia="標楷體" w:hAnsi="Times New Roman" w:cs="Times New Roman"/>
+          <w:lang w:eastAsia="zh-TW"/>
+        </w:rPr>
+      </w:pPr>
+    </w:p>
+    <w:p>
+      <w:pPr>
+        <w:spacing w:after="0" w:line="360" w:lineRule="auto"/>
+        <w:rPr>
+          <w:rFonts w:ascii="Times New Roman" w:eastAsia="標楷體" w:hAnsi="Times New Roman" w:cs="Times New Roman"/>
+          <w:lang w:eastAsia="zh-TW"/>
+        </w:rPr>
+      </w:pPr>
+    </w:p>
+    <w:p>
+      <w:pPr>
+        <w:spacing w:after="0" w:line="360" w:lineRule="auto"/>
+        <w:rPr>
+          <w:rFonts w:ascii="Times New Roman" w:eastAsia="標楷體" w:hAnsi="Times New Roman" w:cs="Times New Roman" w:hint="eastAsia"/>
+          <w:lang w:eastAsia="zh-TW"/>
+        </w:rPr>
+      </w:pPr>
     </w:p>
     <w:p>
       <w:pPr>
@@ -26821,7 +26910,7 @@
           <w:lang w:eastAsia="zh-TW"/>
         </w:rPr>
       </w:pPr>
-      <w:bookmarkStart w:id="2" w:name="part-3-納入分析的資料"/>
+      <w:bookmarkStart w:id="3" w:name="part-3-納入分析的資料"/>
       <w:bookmarkEnd w:id="1"/>
       <w:r>
         <w:rPr>
@@ -27226,7 +27315,6 @@
       <w:pPr>
         <w:pStyle w:val="a0"/>
         <w:rPr>
-          <w:rFonts w:hint="eastAsia"/>
           <w:lang w:eastAsia="zh-TW"/>
         </w:rPr>
       </w:pPr>
@@ -27363,7 +27451,7 @@
               <w:ind w:left="100" w:right="100"/>
               <w:jc w:val="center"/>
               <w:rPr>
-                <w:rFonts w:ascii="Times New Roman" w:eastAsia="標楷體" w:hAnsi="Times New Roman" w:cs="Times New Roman" w:hint="eastAsia"/>
+                <w:rFonts w:ascii="Times New Roman" w:eastAsia="標楷體" w:hAnsi="Times New Roman" w:cs="Times New Roman"/>
                 <w:color w:val="000000"/>
                 <w:lang w:eastAsia="zh-TW"/>
               </w:rPr>
@@ -34622,7 +34710,7 @@
           <w:lang w:eastAsia="zh-TW"/>
         </w:rPr>
       </w:pPr>
-      <w:bookmarkStart w:id="3" w:name="其他補充圖表"/>
+      <w:bookmarkStart w:id="4" w:name="其他補充圖表"/>
       <w:r>
         <w:rPr>
           <w:rFonts w:ascii="Times New Roman" w:eastAsia="標楷體" w:hAnsi="Times New Roman" w:cs="Times New Roman"/>
@@ -44574,8 +44662,8 @@
         </w:drawing>
       </w:r>
     </w:p>
-    <w:bookmarkEnd w:id="2"/>
     <w:bookmarkEnd w:id="3"/>
+    <w:bookmarkEnd w:id="4"/>
     <w:p>
       <w:pPr>
         <w:pStyle w:val="FirstParagraph"/>
@@ -44712,14 +44800,14 @@
       <w:r>
         <w:rPr>
           <w:rFonts w:ascii="Times New Roman" w:eastAsia="標楷體" w:hAnsi="Times New Roman" w:cs="Times New Roman"/>
+          <w:lang w:eastAsia="zh-TW"/>
         </w:rPr>
         <w:t>說明：</w:t>
       </w:r>
-      <w:bookmarkStart w:id="4" w:name="_GoBack"/>
-      <w:bookmarkEnd w:id="4"/>
       <w:r>
         <w:rPr>
           <w:rFonts w:ascii="Times New Roman" w:eastAsia="標楷體" w:hAnsi="Times New Roman" w:cs="Times New Roman"/>
+          <w:lang w:eastAsia="zh-TW"/>
         </w:rPr>
         <w:br/>
         <w:t xml:space="preserve">1. </w:t>
@@ -44727,12 +44815,14 @@
       <w:r>
         <w:rPr>
           <w:rFonts w:ascii="Times New Roman" w:eastAsia="標楷體" w:hAnsi="Times New Roman" w:cs="Times New Roman"/>
+          <w:lang w:eastAsia="zh-TW"/>
         </w:rPr>
         <w:t>以樣點為單位。</w:t>
       </w:r>
       <w:r>
         <w:rPr>
           <w:rFonts w:ascii="Times New Roman" w:eastAsia="標楷體" w:hAnsi="Times New Roman" w:cs="Times New Roman"/>
+          <w:lang w:eastAsia="zh-TW"/>
         </w:rPr>
         <w:br/>
         <w:t>2. Region</w:t>
@@ -44740,36 +44830,42 @@
       <w:r>
         <w:rPr>
           <w:rFonts w:ascii="Times New Roman" w:eastAsia="標楷體" w:hAnsi="Times New Roman" w:cs="Times New Roman"/>
+          <w:lang w:eastAsia="zh-TW"/>
         </w:rPr>
         <w:t>是依循</w:t>
       </w:r>
       <w:r>
         <w:rPr>
           <w:rFonts w:ascii="Times New Roman" w:eastAsia="標楷體" w:hAnsi="Times New Roman" w:cs="Times New Roman"/>
+          <w:lang w:eastAsia="zh-TW"/>
         </w:rPr>
         <w:t>BBS</w:t>
       </w:r>
       <w:r>
         <w:rPr>
           <w:rFonts w:ascii="Times New Roman" w:eastAsia="標楷體" w:hAnsi="Times New Roman" w:cs="Times New Roman"/>
+          <w:lang w:eastAsia="zh-TW"/>
         </w:rPr>
         <w:t>的</w:t>
       </w:r>
       <w:r>
         <w:rPr>
           <w:rFonts w:ascii="Times New Roman" w:eastAsia="標楷體" w:hAnsi="Times New Roman" w:cs="Times New Roman"/>
+          <w:lang w:eastAsia="zh-TW"/>
         </w:rPr>
         <w:t xml:space="preserve"> </w:t>
       </w:r>
       <w:r>
         <w:rPr>
           <w:rFonts w:ascii="Times New Roman" w:eastAsia="標楷體" w:hAnsi="Times New Roman" w:cs="Times New Roman"/>
+          <w:lang w:eastAsia="zh-TW"/>
         </w:rPr>
         <w:t>北部、東部、西部、中高海拔的劃分方式。</w:t>
       </w:r>
       <w:r>
         <w:rPr>
           <w:rFonts w:ascii="Times New Roman" w:eastAsia="標楷體" w:hAnsi="Times New Roman" w:cs="Times New Roman"/>
+          <w:lang w:eastAsia="zh-TW"/>
         </w:rPr>
         <w:br/>
         <w:t xml:space="preserve">3. </w:t>
@@ -44777,38 +44873,49 @@
       <w:r>
         <w:rPr>
           <w:rFonts w:ascii="Times New Roman" w:eastAsia="標楷體" w:hAnsi="Times New Roman" w:cs="Times New Roman"/>
+          <w:lang w:eastAsia="zh-TW"/>
         </w:rPr>
         <w:t>若該樣點自</w:t>
       </w:r>
       <w:r>
         <w:rPr>
           <w:rFonts w:ascii="Times New Roman" w:eastAsia="標楷體" w:hAnsi="Times New Roman" w:cs="Times New Roman"/>
+          <w:lang w:eastAsia="zh-TW"/>
         </w:rPr>
         <w:t>2020</w:t>
       </w:r>
       <w:r>
         <w:rPr>
           <w:rFonts w:ascii="Times New Roman" w:eastAsia="標楷體" w:hAnsi="Times New Roman" w:cs="Times New Roman"/>
+          <w:lang w:eastAsia="zh-TW"/>
         </w:rPr>
         <w:t>年至今皆未有猴群記錄，則該樣點不納入</w:t>
       </w:r>
       <w:r>
         <w:rPr>
           <w:rFonts w:ascii="Times New Roman" w:eastAsia="標楷體" w:hAnsi="Times New Roman" w:cs="Times New Roman"/>
+          <w:lang w:eastAsia="zh-TW"/>
         </w:rPr>
         <w:t>trim</w:t>
       </w:r>
       <w:r>
         <w:rPr>
           <w:rFonts w:ascii="Times New Roman" w:eastAsia="標楷體" w:hAnsi="Times New Roman" w:cs="Times New Roman"/>
+          <w:lang w:eastAsia="zh-TW"/>
         </w:rPr>
         <w:t>分析。</w:t>
       </w:r>
       <w:r>
         <w:rPr>
           <w:rFonts w:ascii="Times New Roman" w:eastAsia="標楷體" w:hAnsi="Times New Roman" w:cs="Times New Roman"/>
+          <w:lang w:eastAsia="zh-TW"/>
         </w:rPr>
         <w:br/>
+      </w:r>
+      <w:r>
+        <w:rPr>
+          <w:rFonts w:ascii="Times New Roman" w:eastAsia="標楷體" w:hAnsi="Times New Roman" w:cs="Times New Roman"/>
+        </w:rPr>
         <w:t xml:space="preserve">5. </w:t>
       </w:r>
       <w:r>
@@ -48482,6 +48589,62 @@
       </w:tcPr>
     </w:tblStylePr>
   </w:style>
+  <w:style w:type="paragraph" w:styleId="af2">
+    <w:name w:val="header"/>
+    <w:basedOn w:val="a"/>
+    <w:link w:val="af3"/>
+    <w:unhideWhenUsed/>
+    <w:rsid w:val="000A028A"/>
+    <w:pPr>
+      <w:tabs>
+        <w:tab w:val="center" w:pos="4153"/>
+        <w:tab w:val="right" w:pos="8306"/>
+      </w:tabs>
+      <w:snapToGrid w:val="0"/>
+    </w:pPr>
+    <w:rPr>
+      <w:sz w:val="20"/>
+      <w:szCs w:val="20"/>
+    </w:rPr>
+  </w:style>
+  <w:style w:type="character" w:customStyle="1" w:styleId="af3">
+    <w:name w:val="頁首 字元"/>
+    <w:basedOn w:val="a1"/>
+    <w:link w:val="af2"/>
+    <w:rsid w:val="000A028A"/>
+    <w:rPr>
+      <w:sz w:val="20"/>
+      <w:szCs w:val="20"/>
+    </w:rPr>
+  </w:style>
+  <w:style w:type="paragraph" w:styleId="af4">
+    <w:name w:val="footer"/>
+    <w:basedOn w:val="a"/>
+    <w:link w:val="af5"/>
+    <w:unhideWhenUsed/>
+    <w:rsid w:val="000A028A"/>
+    <w:pPr>
+      <w:tabs>
+        <w:tab w:val="center" w:pos="4153"/>
+        <w:tab w:val="right" w:pos="8306"/>
+      </w:tabs>
+      <w:snapToGrid w:val="0"/>
+    </w:pPr>
+    <w:rPr>
+      <w:sz w:val="20"/>
+      <w:szCs w:val="20"/>
+    </w:rPr>
+  </w:style>
+  <w:style w:type="character" w:customStyle="1" w:styleId="af5">
+    <w:name w:val="頁尾 字元"/>
+    <w:basedOn w:val="a1"/>
+    <w:link w:val="af4"/>
+    <w:rsid w:val="000A028A"/>
+    <w:rPr>
+      <w:sz w:val="20"/>
+      <w:szCs w:val="20"/>
+    </w:rPr>
+  </w:style>
 </w:styles>
 </file>
 
@@ -48808,7 +48971,7 @@
 </file>
 
 <file path=customXml/itemProps1.xml><?xml version="1.0" encoding="utf-8"?>
-<ds:datastoreItem xmlns:ds="http://schemas.openxmlformats.org/officeDocument/2006/customXml" ds:itemID="{046CFC5C-1E27-496D-B711-D497E51DE773}">
+<ds:datastoreItem xmlns:ds="http://schemas.openxmlformats.org/officeDocument/2006/customXml" ds:itemID="{2061A31B-224D-4032-B8E5-5D76FB770C8A}">
   <ds:schemaRefs>
     <ds:schemaRef ds:uri="http://schemas.openxmlformats.org/officeDocument/2006/bibliography"/>
   </ds:schemaRefs>
